--- a/PIAIC134209_assignment1.docx
+++ b/PIAIC134209_assignment1.docx
@@ -675,240 +675,222 @@
           <w:sz w:val="24"/>
           <w:szCs w:val="24"/>
         </w:rPr>
-        <w:t xml:space="preserve"> example above: https://github.com/EnggQasim/</w:t>
-      </w:r>
+        <w:t xml:space="preserve"> example above: https://github.com/EnggQasim/Batch04_to_35/blob/main/Sunday/1_30%20to%203_30/Assignments/assignment1.txt</w:t>
+      </w:r>
+    </w:p>
+    <w:p>
+      <w:pPr>
+        <w:tabs>
+          <w:tab w:val="left" w:pos="916"/>
+          <w:tab w:val="left" w:pos="1832"/>
+          <w:tab w:val="left" w:pos="2748"/>
+          <w:tab w:val="left" w:pos="3664"/>
+          <w:tab w:val="left" w:pos="4580"/>
+          <w:tab w:val="left" w:pos="5496"/>
+          <w:tab w:val="left" w:pos="6412"/>
+          <w:tab w:val="left" w:pos="7328"/>
+          <w:tab w:val="left" w:pos="8244"/>
+          <w:tab w:val="left" w:pos="9160"/>
+          <w:tab w:val="left" w:pos="10076"/>
+          <w:tab w:val="left" w:pos="10992"/>
+          <w:tab w:val="left" w:pos="11908"/>
+          <w:tab w:val="left" w:pos="12824"/>
+          <w:tab w:val="left" w:pos="13740"/>
+          <w:tab w:val="left" w:pos="14656"/>
+        </w:tabs>
+        <w:spacing w:after="0" w:line="240" w:lineRule="auto"/>
+        <w:rPr>
+          <w:rFonts w:ascii="Narkisim" w:eastAsia="Times New Roman" w:hAnsi="Narkisim" w:cs="Narkisim"/>
+          <w:color w:val="000000"/>
+          <w:sz w:val="24"/>
+          <w:szCs w:val="24"/>
+        </w:rPr>
+      </w:pPr>
+    </w:p>
+    <w:p>
+      <w:pPr>
+        <w:tabs>
+          <w:tab w:val="left" w:pos="916"/>
+          <w:tab w:val="left" w:pos="1832"/>
+          <w:tab w:val="left" w:pos="2748"/>
+          <w:tab w:val="left" w:pos="3664"/>
+          <w:tab w:val="left" w:pos="4580"/>
+          <w:tab w:val="left" w:pos="5496"/>
+          <w:tab w:val="left" w:pos="6412"/>
+          <w:tab w:val="left" w:pos="7328"/>
+          <w:tab w:val="left" w:pos="8244"/>
+          <w:tab w:val="left" w:pos="9160"/>
+          <w:tab w:val="left" w:pos="10076"/>
+          <w:tab w:val="left" w:pos="10992"/>
+          <w:tab w:val="left" w:pos="11908"/>
+          <w:tab w:val="left" w:pos="12824"/>
+          <w:tab w:val="left" w:pos="13740"/>
+          <w:tab w:val="left" w:pos="14656"/>
+        </w:tabs>
+        <w:spacing w:after="0" w:line="240" w:lineRule="auto"/>
+        <w:rPr>
+          <w:rFonts w:ascii="Narkisim" w:eastAsia="Times New Roman" w:hAnsi="Narkisim" w:cs="Narkisim"/>
+          <w:color w:val="000000"/>
+          <w:sz w:val="24"/>
+          <w:szCs w:val="24"/>
+        </w:rPr>
+      </w:pPr>
+      <w:r>
+        <w:rPr>
+          <w:rFonts w:ascii="Narkisim" w:eastAsia="Times New Roman" w:hAnsi="Narkisim" w:cs="Narkisim"/>
+          <w:color w:val="000000"/>
+          <w:sz w:val="24"/>
+          <w:szCs w:val="24"/>
+        </w:rPr>
+        <w:t xml:space="preserve"># * </w:t>
+      </w:r>
+      <w:proofErr w:type="gramStart"/>
+      <w:r>
+        <w:rPr>
+          <w:rFonts w:ascii="Narkisim" w:eastAsia="Times New Roman" w:hAnsi="Narkisim" w:cs="Narkisim"/>
+          <w:color w:val="000000"/>
+          <w:sz w:val="24"/>
+          <w:szCs w:val="24"/>
+        </w:rPr>
+        <w:t>Because</w:t>
+      </w:r>
+      <w:proofErr w:type="gramEnd"/>
+      <w:r>
+        <w:rPr>
+          <w:rFonts w:ascii="Narkisim" w:eastAsia="Times New Roman" w:hAnsi="Narkisim" w:cs="Narkisim"/>
+          <w:color w:val="000000"/>
+          <w:sz w:val="24"/>
+          <w:szCs w:val="24"/>
+        </w:rPr>
+        <w:t xml:space="preserve"> all assignment we will be checked through software if you missed any above points </w:t>
+      </w:r>
+    </w:p>
+    <w:p>
+      <w:pPr>
+        <w:tabs>
+          <w:tab w:val="left" w:pos="916"/>
+          <w:tab w:val="left" w:pos="1832"/>
+          <w:tab w:val="left" w:pos="2748"/>
+          <w:tab w:val="left" w:pos="3664"/>
+          <w:tab w:val="left" w:pos="4580"/>
+          <w:tab w:val="left" w:pos="5496"/>
+          <w:tab w:val="left" w:pos="6412"/>
+          <w:tab w:val="left" w:pos="7328"/>
+          <w:tab w:val="left" w:pos="8244"/>
+          <w:tab w:val="left" w:pos="9160"/>
+          <w:tab w:val="left" w:pos="10076"/>
+          <w:tab w:val="left" w:pos="10992"/>
+          <w:tab w:val="left" w:pos="11908"/>
+          <w:tab w:val="left" w:pos="12824"/>
+          <w:tab w:val="left" w:pos="13740"/>
+          <w:tab w:val="left" w:pos="14656"/>
+        </w:tabs>
+        <w:spacing w:after="0" w:line="240" w:lineRule="auto"/>
+        <w:rPr>
+          <w:rFonts w:ascii="Narkisim" w:eastAsia="Times New Roman" w:hAnsi="Narkisim" w:cs="Narkisim"/>
+          <w:color w:val="000000"/>
+          <w:sz w:val="24"/>
+          <w:szCs w:val="24"/>
+        </w:rPr>
+      </w:pPr>
+      <w:r>
+        <w:rPr>
+          <w:rFonts w:ascii="Narkisim" w:eastAsia="Times New Roman" w:hAnsi="Narkisim" w:cs="Narkisim"/>
+          <w:color w:val="000000"/>
+          <w:sz w:val="24"/>
+          <w:szCs w:val="24"/>
+        </w:rPr>
+        <w:t># * then we can't assign your scores in our database.</w:t>
+      </w:r>
+    </w:p>
+    <w:p>
+      <w:pPr>
+        <w:tabs>
+          <w:tab w:val="left" w:pos="916"/>
+          <w:tab w:val="left" w:pos="1832"/>
+          <w:tab w:val="left" w:pos="2748"/>
+          <w:tab w:val="left" w:pos="3664"/>
+          <w:tab w:val="left" w:pos="4580"/>
+          <w:tab w:val="left" w:pos="5496"/>
+          <w:tab w:val="left" w:pos="6412"/>
+          <w:tab w:val="left" w:pos="7328"/>
+          <w:tab w:val="left" w:pos="8244"/>
+          <w:tab w:val="left" w:pos="9160"/>
+          <w:tab w:val="left" w:pos="10076"/>
+          <w:tab w:val="left" w:pos="10992"/>
+          <w:tab w:val="left" w:pos="11908"/>
+          <w:tab w:val="left" w:pos="12824"/>
+          <w:tab w:val="left" w:pos="13740"/>
+          <w:tab w:val="left" w:pos="14656"/>
+        </w:tabs>
+        <w:spacing w:after="0" w:line="240" w:lineRule="auto"/>
+        <w:rPr>
+          <w:rFonts w:ascii="Narkisim" w:eastAsia="Times New Roman" w:hAnsi="Narkisim" w:cs="Narkisim"/>
+          <w:color w:val="000000"/>
+          <w:sz w:val="24"/>
+          <w:szCs w:val="24"/>
+        </w:rPr>
+      </w:pPr>
+    </w:p>
+    <w:p>
+      <w:pPr>
+        <w:tabs>
+          <w:tab w:val="left" w:pos="916"/>
+          <w:tab w:val="left" w:pos="1832"/>
+          <w:tab w:val="left" w:pos="2748"/>
+          <w:tab w:val="left" w:pos="3664"/>
+          <w:tab w:val="left" w:pos="4580"/>
+          <w:tab w:val="left" w:pos="5496"/>
+          <w:tab w:val="left" w:pos="6412"/>
+          <w:tab w:val="left" w:pos="7328"/>
+          <w:tab w:val="left" w:pos="8244"/>
+          <w:tab w:val="left" w:pos="9160"/>
+          <w:tab w:val="left" w:pos="10076"/>
+          <w:tab w:val="left" w:pos="10992"/>
+          <w:tab w:val="left" w:pos="11908"/>
+          <w:tab w:val="left" w:pos="12824"/>
+          <w:tab w:val="left" w:pos="13740"/>
+          <w:tab w:val="left" w:pos="14656"/>
+        </w:tabs>
+        <w:spacing w:after="0" w:line="240" w:lineRule="auto"/>
+        <w:rPr>
+          <w:rFonts w:ascii="Narkisim" w:eastAsia="Times New Roman" w:hAnsi="Narkisim" w:cs="Narkisim"/>
+          <w:color w:val="000000"/>
+          <w:sz w:val="24"/>
+          <w:szCs w:val="24"/>
+        </w:rPr>
+      </w:pPr>
+    </w:p>
+    <w:p>
+      <w:pPr>
+        <w:tabs>
+          <w:tab w:val="left" w:pos="916"/>
+          <w:tab w:val="left" w:pos="1832"/>
+          <w:tab w:val="left" w:pos="2748"/>
+          <w:tab w:val="left" w:pos="3664"/>
+          <w:tab w:val="left" w:pos="4580"/>
+          <w:tab w:val="left" w:pos="5496"/>
+          <w:tab w:val="left" w:pos="6412"/>
+          <w:tab w:val="left" w:pos="7328"/>
+          <w:tab w:val="left" w:pos="8244"/>
+          <w:tab w:val="left" w:pos="9160"/>
+          <w:tab w:val="left" w:pos="10076"/>
+          <w:tab w:val="left" w:pos="10992"/>
+          <w:tab w:val="left" w:pos="11908"/>
+          <w:tab w:val="left" w:pos="12824"/>
+          <w:tab w:val="left" w:pos="13740"/>
+          <w:tab w:val="left" w:pos="14656"/>
+        </w:tabs>
+        <w:spacing w:after="0" w:line="240" w:lineRule="auto"/>
+        <w:rPr>
+          <w:rFonts w:ascii="Narkisim" w:eastAsia="Times New Roman" w:hAnsi="Narkisim" w:cs="Narkisim"/>
+          <w:color w:val="000000"/>
+          <w:sz w:val="24"/>
+          <w:szCs w:val="24"/>
+        </w:rPr>
+      </w:pPr>
       <w:bookmarkStart w:id="0" w:name="_GoBack"/>
-      <w:r>
-        <w:rPr>
-          <w:rFonts w:ascii="Narkisim" w:eastAsia="Times New Roman" w:hAnsi="Narkisim" w:cs="Narkisim"/>
-          <w:color w:val="000000"/>
-          <w:sz w:val="24"/>
-          <w:szCs w:val="24"/>
-        </w:rPr>
-        <w:t>Batch04_to_35</w:t>
-      </w:r>
       <w:bookmarkEnd w:id="0"/>
-      <w:r>
-        <w:rPr>
-          <w:rFonts w:ascii="Narkisim" w:eastAsia="Times New Roman" w:hAnsi="Narkisim" w:cs="Narkisim"/>
-          <w:color w:val="000000"/>
-          <w:sz w:val="24"/>
-          <w:szCs w:val="24"/>
-        </w:rPr>
-        <w:t>/blob/main/Sunday/1_30%20to%203_30/Assignments/assignment1.txt</w:t>
-      </w:r>
-    </w:p>
-    <w:p>
-      <w:pPr>
-        <w:tabs>
-          <w:tab w:val="left" w:pos="916"/>
-          <w:tab w:val="left" w:pos="1832"/>
-          <w:tab w:val="left" w:pos="2748"/>
-          <w:tab w:val="left" w:pos="3664"/>
-          <w:tab w:val="left" w:pos="4580"/>
-          <w:tab w:val="left" w:pos="5496"/>
-          <w:tab w:val="left" w:pos="6412"/>
-          <w:tab w:val="left" w:pos="7328"/>
-          <w:tab w:val="left" w:pos="8244"/>
-          <w:tab w:val="left" w:pos="9160"/>
-          <w:tab w:val="left" w:pos="10076"/>
-          <w:tab w:val="left" w:pos="10992"/>
-          <w:tab w:val="left" w:pos="11908"/>
-          <w:tab w:val="left" w:pos="12824"/>
-          <w:tab w:val="left" w:pos="13740"/>
-          <w:tab w:val="left" w:pos="14656"/>
-        </w:tabs>
-        <w:spacing w:after="0" w:line="240" w:lineRule="auto"/>
-        <w:rPr>
-          <w:rFonts w:ascii="Narkisim" w:eastAsia="Times New Roman" w:hAnsi="Narkisim" w:cs="Narkisim"/>
-          <w:color w:val="000000"/>
-          <w:sz w:val="24"/>
-          <w:szCs w:val="24"/>
-        </w:rPr>
-      </w:pPr>
-    </w:p>
-    <w:p>
-      <w:pPr>
-        <w:tabs>
-          <w:tab w:val="left" w:pos="916"/>
-          <w:tab w:val="left" w:pos="1832"/>
-          <w:tab w:val="left" w:pos="2748"/>
-          <w:tab w:val="left" w:pos="3664"/>
-          <w:tab w:val="left" w:pos="4580"/>
-          <w:tab w:val="left" w:pos="5496"/>
-          <w:tab w:val="left" w:pos="6412"/>
-          <w:tab w:val="left" w:pos="7328"/>
-          <w:tab w:val="left" w:pos="8244"/>
-          <w:tab w:val="left" w:pos="9160"/>
-          <w:tab w:val="left" w:pos="10076"/>
-          <w:tab w:val="left" w:pos="10992"/>
-          <w:tab w:val="left" w:pos="11908"/>
-          <w:tab w:val="left" w:pos="12824"/>
-          <w:tab w:val="left" w:pos="13740"/>
-          <w:tab w:val="left" w:pos="14656"/>
-        </w:tabs>
-        <w:spacing w:after="0" w:line="240" w:lineRule="auto"/>
-        <w:rPr>
-          <w:rFonts w:ascii="Narkisim" w:eastAsia="Times New Roman" w:hAnsi="Narkisim" w:cs="Narkisim"/>
-          <w:color w:val="000000"/>
-          <w:sz w:val="24"/>
-          <w:szCs w:val="24"/>
-        </w:rPr>
-      </w:pPr>
-      <w:r>
-        <w:rPr>
-          <w:rFonts w:ascii="Narkisim" w:eastAsia="Times New Roman" w:hAnsi="Narkisim" w:cs="Narkisim"/>
-          <w:color w:val="000000"/>
-          <w:sz w:val="24"/>
-          <w:szCs w:val="24"/>
-        </w:rPr>
-        <w:t xml:space="preserve"># * </w:t>
-      </w:r>
-      <w:proofErr w:type="gramStart"/>
-      <w:r>
-        <w:rPr>
-          <w:rFonts w:ascii="Narkisim" w:eastAsia="Times New Roman" w:hAnsi="Narkisim" w:cs="Narkisim"/>
-          <w:color w:val="000000"/>
-          <w:sz w:val="24"/>
-          <w:szCs w:val="24"/>
-        </w:rPr>
-        <w:t>Because</w:t>
-      </w:r>
-      <w:proofErr w:type="gramEnd"/>
-      <w:r>
-        <w:rPr>
-          <w:rFonts w:ascii="Narkisim" w:eastAsia="Times New Roman" w:hAnsi="Narkisim" w:cs="Narkisim"/>
-          <w:color w:val="000000"/>
-          <w:sz w:val="24"/>
-          <w:szCs w:val="24"/>
-        </w:rPr>
-        <w:t xml:space="preserve"> all assignment we will be checked through software if you missed any above points </w:t>
-      </w:r>
-    </w:p>
-    <w:p>
-      <w:pPr>
-        <w:tabs>
-          <w:tab w:val="left" w:pos="916"/>
-          <w:tab w:val="left" w:pos="1832"/>
-          <w:tab w:val="left" w:pos="2748"/>
-          <w:tab w:val="left" w:pos="3664"/>
-          <w:tab w:val="left" w:pos="4580"/>
-          <w:tab w:val="left" w:pos="5496"/>
-          <w:tab w:val="left" w:pos="6412"/>
-          <w:tab w:val="left" w:pos="7328"/>
-          <w:tab w:val="left" w:pos="8244"/>
-          <w:tab w:val="left" w:pos="9160"/>
-          <w:tab w:val="left" w:pos="10076"/>
-          <w:tab w:val="left" w:pos="10992"/>
-          <w:tab w:val="left" w:pos="11908"/>
-          <w:tab w:val="left" w:pos="12824"/>
-          <w:tab w:val="left" w:pos="13740"/>
-          <w:tab w:val="left" w:pos="14656"/>
-        </w:tabs>
-        <w:spacing w:after="0" w:line="240" w:lineRule="auto"/>
-        <w:rPr>
-          <w:rFonts w:ascii="Narkisim" w:eastAsia="Times New Roman" w:hAnsi="Narkisim" w:cs="Narkisim"/>
-          <w:color w:val="000000"/>
-          <w:sz w:val="24"/>
-          <w:szCs w:val="24"/>
-        </w:rPr>
-      </w:pPr>
-      <w:r>
-        <w:rPr>
-          <w:rFonts w:ascii="Narkisim" w:eastAsia="Times New Roman" w:hAnsi="Narkisim" w:cs="Narkisim"/>
-          <w:color w:val="000000"/>
-          <w:sz w:val="24"/>
-          <w:szCs w:val="24"/>
-        </w:rPr>
-        <w:t># * then we can't assign your scores in our database.</w:t>
-      </w:r>
-    </w:p>
-    <w:p>
-      <w:pPr>
-        <w:tabs>
-          <w:tab w:val="left" w:pos="916"/>
-          <w:tab w:val="left" w:pos="1832"/>
-          <w:tab w:val="left" w:pos="2748"/>
-          <w:tab w:val="left" w:pos="3664"/>
-          <w:tab w:val="left" w:pos="4580"/>
-          <w:tab w:val="left" w:pos="5496"/>
-          <w:tab w:val="left" w:pos="6412"/>
-          <w:tab w:val="left" w:pos="7328"/>
-          <w:tab w:val="left" w:pos="8244"/>
-          <w:tab w:val="left" w:pos="9160"/>
-          <w:tab w:val="left" w:pos="10076"/>
-          <w:tab w:val="left" w:pos="10992"/>
-          <w:tab w:val="left" w:pos="11908"/>
-          <w:tab w:val="left" w:pos="12824"/>
-          <w:tab w:val="left" w:pos="13740"/>
-          <w:tab w:val="left" w:pos="14656"/>
-        </w:tabs>
-        <w:spacing w:after="0" w:line="240" w:lineRule="auto"/>
-        <w:rPr>
-          <w:rFonts w:ascii="Narkisim" w:eastAsia="Times New Roman" w:hAnsi="Narkisim" w:cs="Narkisim"/>
-          <w:color w:val="000000"/>
-          <w:sz w:val="24"/>
-          <w:szCs w:val="24"/>
-        </w:rPr>
-      </w:pPr>
-    </w:p>
-    <w:p>
-      <w:pPr>
-        <w:tabs>
-          <w:tab w:val="left" w:pos="916"/>
-          <w:tab w:val="left" w:pos="1832"/>
-          <w:tab w:val="left" w:pos="2748"/>
-          <w:tab w:val="left" w:pos="3664"/>
-          <w:tab w:val="left" w:pos="4580"/>
-          <w:tab w:val="left" w:pos="5496"/>
-          <w:tab w:val="left" w:pos="6412"/>
-          <w:tab w:val="left" w:pos="7328"/>
-          <w:tab w:val="left" w:pos="8244"/>
-          <w:tab w:val="left" w:pos="9160"/>
-          <w:tab w:val="left" w:pos="10076"/>
-          <w:tab w:val="left" w:pos="10992"/>
-          <w:tab w:val="left" w:pos="11908"/>
-          <w:tab w:val="left" w:pos="12824"/>
-          <w:tab w:val="left" w:pos="13740"/>
-          <w:tab w:val="left" w:pos="14656"/>
-        </w:tabs>
-        <w:spacing w:after="0" w:line="240" w:lineRule="auto"/>
-        <w:rPr>
-          <w:rFonts w:ascii="Narkisim" w:eastAsia="Times New Roman" w:hAnsi="Narkisim" w:cs="Narkisim"/>
-          <w:color w:val="000000"/>
-          <w:sz w:val="24"/>
-          <w:szCs w:val="24"/>
-        </w:rPr>
-      </w:pPr>
-    </w:p>
-    <w:p>
-      <w:pPr>
-        <w:tabs>
-          <w:tab w:val="left" w:pos="916"/>
-          <w:tab w:val="left" w:pos="1832"/>
-          <w:tab w:val="left" w:pos="2748"/>
-          <w:tab w:val="left" w:pos="3664"/>
-          <w:tab w:val="left" w:pos="4580"/>
-          <w:tab w:val="left" w:pos="5496"/>
-          <w:tab w:val="left" w:pos="6412"/>
-          <w:tab w:val="left" w:pos="7328"/>
-          <w:tab w:val="left" w:pos="8244"/>
-          <w:tab w:val="left" w:pos="9160"/>
-          <w:tab w:val="left" w:pos="10076"/>
-          <w:tab w:val="left" w:pos="10992"/>
-          <w:tab w:val="left" w:pos="11908"/>
-          <w:tab w:val="left" w:pos="12824"/>
-          <w:tab w:val="left" w:pos="13740"/>
-          <w:tab w:val="left" w:pos="14656"/>
-        </w:tabs>
-        <w:spacing w:after="0" w:line="240" w:lineRule="auto"/>
-        <w:rPr>
-          <w:rFonts w:ascii="Narkisim" w:eastAsia="Times New Roman" w:hAnsi="Narkisim" w:cs="Narkisim"/>
-          <w:color w:val="000000"/>
-          <w:sz w:val="24"/>
-          <w:szCs w:val="24"/>
-        </w:rPr>
-      </w:pPr>
     </w:p>
     <w:p>
       <w:pPr>
